--- a/praticaweb/modelli/SUAP_SOLLECITO PAGAMENTO DIRITTI E MARCA.docx
+++ b/praticaweb/modelli/SUAP_SOLLECITO PAGAMENTO DIRITTI E MARCA.docx
@@ -726,7 +726,7 @@
     </w:p>
     <w:p>
       <w:pPr>
-        <w:ind w:firstLine="708"/>
+        <w:ind w:firstLine="360"/>
         <w:jc w:val="both"/>
         <w:rPr>
           <w:rFonts w:ascii="Century Gothic" w:hAnsi="Century Gothic" w:cs="Arial"/>
@@ -777,67 +777,25 @@
           <w:rFonts w:ascii="Century Gothic" w:hAnsi="Century Gothic" w:cs="Arial"/>
           <w:sz w:val="22"/>
         </w:rPr>
-        <w:t xml:space="preserve">l fine del perfezionamento dell’autorizzazione stessa il pagamento dei </w:t>
-      </w:r>
-      <w:r>
-        <w:rPr>
-          <w:rFonts w:ascii="Century Gothic" w:hAnsi="Century Gothic" w:cs="Arial"/>
-          <w:b/>
-          <w:sz w:val="22"/>
-        </w:rPr>
-        <w:t xml:space="preserve">Diritti di Segreteria pari ad € </w:t>
-      </w:r>
-      <w:r>
-        <w:rPr>
-          <w:rFonts w:ascii="Century Gothic" w:hAnsi="Century Gothic" w:cs="Arial"/>
-          <w:b/>
-          <w:sz w:val="22"/>
-        </w:rPr>
-        <w:t>___________</w:t>
-      </w:r>
-      <w:r>
-        <w:rPr>
-          <w:rFonts w:ascii="Century Gothic" w:hAnsi="Century Gothic" w:cs="Arial"/>
-          <w:b/>
-          <w:sz w:val="22"/>
-        </w:rPr>
-        <w:t xml:space="preserve">, </w:t>
-      </w:r>
-      <w:r>
-        <w:rPr>
-          <w:rFonts w:ascii="Century Gothic" w:hAnsi="Century Gothic" w:cs="Arial"/>
-          <w:sz w:val="22"/>
-        </w:rPr>
-        <w:t xml:space="preserve">come già richiesto </w:t>
-      </w:r>
-      <w:r>
-        <w:rPr>
-          <w:rFonts w:ascii="Century Gothic" w:hAnsi="Century Gothic" w:cs="Arial"/>
-          <w:sz w:val="22"/>
-        </w:rPr>
-        <w:t xml:space="preserve">nella nota </w:t>
-      </w:r>
-      <w:proofErr w:type="spellStart"/>
-      <w:r>
-        <w:rPr>
-          <w:rFonts w:ascii="Century Gothic" w:hAnsi="Century Gothic" w:cs="Arial"/>
-          <w:sz w:val="22"/>
-        </w:rPr>
-        <w:t>prot</w:t>
-      </w:r>
-      <w:proofErr w:type="spellEnd"/>
-      <w:r>
-        <w:rPr>
-          <w:rFonts w:ascii="Century Gothic" w:hAnsi="Century Gothic" w:cs="Arial"/>
-          <w:sz w:val="22"/>
-        </w:rPr>
-        <w:t>. ___________ del ____________________.</w:t>
-      </w:r>
-      <w:bookmarkStart w:id="0" w:name="_GoBack"/>
-      <w:bookmarkEnd w:id="0"/>
+        <w:t>l fine del perfezionamento dell’autoriz</w:t>
+      </w:r>
+      <w:r>
+        <w:rPr>
+          <w:rFonts w:ascii="Century Gothic" w:hAnsi="Century Gothic" w:cs="Arial"/>
+          <w:sz w:val="22"/>
+        </w:rPr>
+        <w:t>zazione stessa il pagamento di:</w:t>
+      </w:r>
     </w:p>
     <w:p>
       <w:pPr>
+        <w:pStyle w:val="Paragrafoelenco"/>
+        <w:numPr>
+          <w:ilvl w:val="0"/>
+          <w:numId w:val="3"/>
+        </w:numPr>
+        <w:spacing w:before="120" w:after="120"/>
+        <w:contextualSpacing w:val="0"/>
         <w:jc w:val="both"/>
         <w:rPr>
           <w:rFonts w:ascii="Century Gothic" w:hAnsi="Century Gothic" w:cs="Arial"/>
@@ -847,88 +805,148 @@
       <w:r>
         <w:rPr>
           <w:rFonts w:ascii="Century Gothic" w:hAnsi="Century Gothic" w:cs="Arial"/>
-          <w:sz w:val="22"/>
-        </w:rPr>
-        <w:t>I</w:t>
-      </w:r>
-      <w:r>
-        <w:rPr>
-          <w:rFonts w:ascii="Century Gothic" w:hAnsi="Century Gothic" w:cs="Arial"/>
-          <w:sz w:val="22"/>
-        </w:rPr>
-        <w:t xml:space="preserve">n merito </w:t>
-      </w:r>
-      <w:r>
-        <w:rPr>
-          <w:rFonts w:ascii="Century Gothic" w:hAnsi="Century Gothic" w:cs="Arial"/>
-          <w:sz w:val="22"/>
-        </w:rPr>
-        <w:t>agli stessi</w:t>
-      </w:r>
-      <w:r>
-        <w:rPr>
-          <w:rFonts w:ascii="Century Gothic" w:hAnsi="Century Gothic" w:cs="Arial"/>
-          <w:sz w:val="22"/>
-        </w:rPr>
-        <w:t xml:space="preserve"> si precisa quanto segue.</w:t>
+          <w:b/>
+          <w:sz w:val="22"/>
+        </w:rPr>
+        <w:t xml:space="preserve">Diritti di Segreteria pari ad € </w:t>
+      </w:r>
+      <w:r>
+        <w:rPr>
+          <w:rFonts w:ascii="Century Gothic" w:hAnsi="Century Gothic" w:cs="Arial"/>
+          <w:b/>
+          <w:sz w:val="22"/>
+        </w:rPr>
+        <w:t>___________</w:t>
+      </w:r>
+      <w:r>
+        <w:rPr>
+          <w:rFonts w:ascii="Century Gothic" w:hAnsi="Century Gothic" w:cs="Arial"/>
+          <w:b/>
+          <w:sz w:val="22"/>
+        </w:rPr>
+        <w:t xml:space="preserve">, </w:t>
+      </w:r>
+      <w:r>
+        <w:rPr>
+          <w:rFonts w:ascii="Century Gothic" w:hAnsi="Century Gothic" w:cs="Arial"/>
+          <w:sz w:val="22"/>
+        </w:rPr>
+        <w:t xml:space="preserve">come già richiesto nella nota </w:t>
+      </w:r>
+      <w:proofErr w:type="spellStart"/>
+      <w:r>
+        <w:rPr>
+          <w:rFonts w:ascii="Century Gothic" w:hAnsi="Century Gothic" w:cs="Arial"/>
+          <w:sz w:val="22"/>
+        </w:rPr>
+        <w:t>prot</w:t>
+      </w:r>
+      <w:proofErr w:type="spellEnd"/>
+      <w:r>
+        <w:rPr>
+          <w:rFonts w:ascii="Century Gothic" w:hAnsi="Century Gothic" w:cs="Arial"/>
+          <w:sz w:val="22"/>
+        </w:rPr>
+        <w:t>. ___________ del ____________________.</w:t>
+      </w:r>
+      <w:r>
+        <w:rPr>
+          <w:rFonts w:ascii="Century Gothic" w:hAnsi="Century Gothic" w:cs="Arial"/>
+          <w:sz w:val="22"/>
+        </w:rPr>
+        <w:t xml:space="preserve"> </w:t>
+      </w:r>
+      <w:r>
+        <w:rPr>
+          <w:rFonts w:ascii="Century Gothic" w:hAnsi="Century Gothic" w:cs="Arial"/>
+          <w:sz w:val="22"/>
+        </w:rPr>
+        <w:t>Peraltro si rammenta che, i</w:t>
+      </w:r>
+      <w:r>
+        <w:rPr>
+          <w:rFonts w:ascii="Century Gothic" w:hAnsi="Century Gothic" w:cs="Arial"/>
+          <w:sz w:val="22"/>
+        </w:rPr>
+        <w:t xml:space="preserve">n base all’art. 4 </w:t>
+      </w:r>
+      <w:r>
+        <w:rPr>
+          <w:rFonts w:ascii="Century Gothic" w:hAnsi="Century Gothic" w:cs="Arial"/>
+          <w:i/>
+          <w:sz w:val="22"/>
+        </w:rPr>
+        <w:t>“Funzioni ed organizzazione dello SUAP”</w:t>
+      </w:r>
+      <w:r>
+        <w:rPr>
+          <w:rFonts w:ascii="Century Gothic" w:hAnsi="Century Gothic" w:cs="Arial"/>
+          <w:sz w:val="22"/>
+        </w:rPr>
+        <w:t xml:space="preserve">, c. 13, D.P.R. 160/2010 che recita </w:t>
+      </w:r>
+      <w:r>
+        <w:rPr>
+          <w:rFonts w:ascii="Century Gothic" w:hAnsi="Century Gothic" w:cs="Arial"/>
+          <w:i/>
+          <w:sz w:val="22"/>
+        </w:rPr>
+        <w:t>“In relazione ai procedimenti disciplinati nel presente regolamento, il responsabile del SUAP pone a carico dell'interessato il pagamento delle spese e dei diritti previsti da disposizioni di leggi statali e regionali vigenti, nelle misure ivi stabilite, compresi i diritti e le spese previsti a favore degli altri uffici comunali, secondo i regolamenti comunali, provvedendo alla loro riscossione e al loro trasferimento alle amministrazioni pubbliche coinvolte nel procedimento stesso”</w:t>
+      </w:r>
+      <w:r>
+        <w:rPr>
+          <w:rFonts w:ascii="Century Gothic" w:hAnsi="Century Gothic" w:cs="Arial"/>
+          <w:sz w:val="22"/>
+        </w:rPr>
+        <w:t xml:space="preserve"> si ritiene applicabile la corresponsione dei Diritti di Segreteria richiesti, al pari degli altri Comuni, per la tipologia di pratica presentata, peraltro previsti dalla Deliberazione del Consiglio Comunale n.° 62 del 21/03/2018.</w:t>
       </w:r>
     </w:p>
     <w:p>
       <w:pPr>
+        <w:pStyle w:val="Paragrafoelenco"/>
+        <w:numPr>
+          <w:ilvl w:val="0"/>
+          <w:numId w:val="4"/>
+        </w:numPr>
+        <w:spacing w:before="120" w:after="120"/>
+        <w:contextualSpacing w:val="0"/>
         <w:jc w:val="both"/>
         <w:rPr>
           <w:rFonts w:ascii="Century Gothic" w:hAnsi="Century Gothic" w:cs="Arial"/>
           <w:sz w:val="22"/>
-        </w:rPr>
-      </w:pPr>
-      <w:r>
-        <w:rPr>
-          <w:rFonts w:ascii="Century Gothic" w:hAnsi="Century Gothic" w:cs="Arial"/>
-          <w:sz w:val="22"/>
-        </w:rPr>
-        <w:t xml:space="preserve">In base all’art. 4 </w:t>
-      </w:r>
-      <w:r>
-        <w:rPr>
-          <w:rFonts w:ascii="Century Gothic" w:hAnsi="Century Gothic" w:cs="Arial"/>
-          <w:i/>
-          <w:sz w:val="22"/>
-        </w:rPr>
-        <w:t>“Funzioni ed organizzazione dello SUAP”</w:t>
-      </w:r>
-      <w:r>
-        <w:rPr>
-          <w:rFonts w:ascii="Century Gothic" w:hAnsi="Century Gothic" w:cs="Arial"/>
-          <w:sz w:val="22"/>
-        </w:rPr>
-        <w:t>, c. 13,</w:t>
-      </w:r>
-      <w:r>
-        <w:rPr>
-          <w:rFonts w:ascii="Century Gothic" w:hAnsi="Century Gothic" w:cs="Arial"/>
-          <w:sz w:val="22"/>
-        </w:rPr>
-        <w:t xml:space="preserve"> D.P.R. 160/2010 che recita </w:t>
-      </w:r>
-      <w:r>
-        <w:rPr>
-          <w:rFonts w:ascii="Century Gothic" w:hAnsi="Century Gothic" w:cs="Arial"/>
-          <w:i/>
-          <w:sz w:val="22"/>
-        </w:rPr>
-        <w:t>“In relazione ai procedimenti disciplinati nel presente regolamento, il responsabile del SUAP pone a carico dell'interessato il pagamento delle spese e dei diritti previsti da disposizioni di leggi statali e regionali vigenti, nelle misure ivi stabilite, compresi i diritti e le spese previsti a favore degli altri uffici comunali, secondo i regolamenti comunali, provvedendo alla loro riscossione e al loro trasferimento alle amministrazioni pubbliche coinvolte nel procedimento stesso”</w:t>
-      </w:r>
-      <w:r>
-        <w:rPr>
-          <w:rFonts w:ascii="Century Gothic" w:hAnsi="Century Gothic" w:cs="Arial"/>
-          <w:sz w:val="22"/>
-        </w:rPr>
-        <w:t xml:space="preserve"> si ritiene</w:t>
-      </w:r>
-      <w:r>
-        <w:rPr>
-          <w:rFonts w:ascii="Century Gothic" w:hAnsi="Century Gothic" w:cs="Arial"/>
-          <w:sz w:val="22"/>
+          <w:szCs w:val="22"/>
+        </w:rPr>
+      </w:pPr>
+      <w:r>
+        <w:rPr>
+          <w:rFonts w:ascii="Century Gothic" w:hAnsi="Century Gothic" w:cs="Arial"/>
+          <w:b/>
+          <w:sz w:val="22"/>
+        </w:rPr>
+        <w:t>M</w:t>
+      </w:r>
+      <w:r>
+        <w:rPr>
+          <w:rFonts w:ascii="Century Gothic" w:hAnsi="Century Gothic" w:cs="Arial"/>
+          <w:b/>
+          <w:sz w:val="22"/>
+          <w:szCs w:val="22"/>
+        </w:rPr>
+        <w:t>arca da bollo di € 16,00</w:t>
+      </w:r>
+      <w:r>
+        <w:rPr>
+          <w:rFonts w:ascii="Century Gothic" w:hAnsi="Century Gothic" w:cs="Arial"/>
+          <w:sz w:val="22"/>
+          <w:szCs w:val="22"/>
+        </w:rPr>
+        <w:t>,</w:t>
+      </w:r>
+      <w:r>
+        <w:rPr>
+          <w:rFonts w:ascii="Century Gothic" w:hAnsi="Century Gothic" w:cs="Arial"/>
+          <w:sz w:val="22"/>
+          <w:szCs w:val="22"/>
         </w:rPr>
         <w:t xml:space="preserve"> </w:t>
       </w:r>
@@ -937,98 +955,409 @@
           <w:rFonts w:ascii="Century Gothic" w:hAnsi="Century Gothic" w:cs="Arial"/>
           <w:sz w:val="22"/>
         </w:rPr>
-        <w:t>applicabile la corresponsione dei Diritti di Segreteria richiesti, al pari degli altri Comuni, per la</w:t>
-      </w:r>
-      <w:r>
-        <w:rPr>
-          <w:rFonts w:ascii="Century Gothic" w:hAnsi="Century Gothic" w:cs="Arial"/>
-          <w:sz w:val="22"/>
+        <w:t>a</w:t>
+      </w:r>
+      <w:r>
+        <w:rPr>
+          <w:rFonts w:ascii="Century Gothic" w:hAnsi="Century Gothic" w:cs="Arial"/>
+          <w:sz w:val="22"/>
+        </w:rPr>
+        <w:t xml:space="preserve"> corredo del titolo</w:t>
+      </w:r>
+      <w:r>
+        <w:rPr>
+          <w:rFonts w:ascii="Century Gothic" w:hAnsi="Century Gothic" w:cs="Arial"/>
+          <w:sz w:val="22"/>
+        </w:rPr>
+        <w:t>,</w:t>
+      </w:r>
+      <w:r>
+        <w:rPr>
+          <w:rFonts w:ascii="Century Gothic" w:hAnsi="Century Gothic" w:cs="Arial"/>
+          <w:sz w:val="22"/>
+          <w:szCs w:val="22"/>
+        </w:rPr>
+        <w:t xml:space="preserve"> da annullare scaricando l'apposito modulo alla seguente pagina:</w:t>
+      </w:r>
+      <w:r>
+        <w:rPr>
+          <w:rFonts w:ascii="Century Gothic" w:hAnsi="Century Gothic" w:cs="Arial"/>
+          <w:sz w:val="22"/>
+          <w:szCs w:val="22"/>
         </w:rPr>
         <w:t xml:space="preserve"> </w:t>
       </w:r>
-      <w:r>
-        <w:rPr>
-          <w:rFonts w:ascii="Century Gothic" w:hAnsi="Century Gothic" w:cs="Arial"/>
-          <w:sz w:val="22"/>
-        </w:rPr>
-        <w:t xml:space="preserve">tipologia di pratica presentata, peraltro previsti dalla Deliberazione </w:t>
-      </w:r>
-      <w:r>
-        <w:rPr>
-          <w:rFonts w:ascii="Century Gothic" w:hAnsi="Century Gothic" w:cs="Arial"/>
-          <w:sz w:val="22"/>
-        </w:rPr>
-        <w:t>del Consiglio Comunale n.° 62 del 21/03/2018</w:t>
-      </w:r>
-      <w:r>
-        <w:rPr>
-          <w:rFonts w:ascii="Century Gothic" w:hAnsi="Century Gothic" w:cs="Arial"/>
-          <w:sz w:val="22"/>
-        </w:rPr>
-        <w:t>.</w:t>
-      </w:r>
-    </w:p>
-    <w:p>
-      <w:pPr>
-        <w:spacing w:before="120" w:after="120"/>
-        <w:jc w:val="both"/>
-        <w:rPr>
-          <w:rFonts w:ascii="Century Gothic" w:hAnsi="Century Gothic" w:cs="Arial"/>
-          <w:sz w:val="22"/>
-        </w:rPr>
-      </w:pPr>
-      <w:r>
-        <w:rPr>
-          <w:rFonts w:ascii="Century Gothic" w:hAnsi="Century Gothic" w:cs="Arial"/>
-          <w:sz w:val="22"/>
-        </w:rPr>
-        <w:t xml:space="preserve">A corredo del titolo dovrà inoltre essere annullata una </w:t>
-      </w:r>
-      <w:r>
-        <w:rPr>
-          <w:rFonts w:ascii="Century Gothic" w:hAnsi="Century Gothic" w:cs="Arial"/>
-          <w:b/>
-          <w:sz w:val="22"/>
-        </w:rPr>
-        <w:t>Marca da bollo da € 16,00</w:t>
-      </w:r>
-      <w:r>
-        <w:rPr>
-          <w:rFonts w:ascii="Century Gothic" w:hAnsi="Century Gothic" w:cs="Arial"/>
-          <w:sz w:val="22"/>
-        </w:rPr>
-        <w:t xml:space="preserve">, emessa in data antecedentemente la data di </w:t>
-      </w:r>
-      <w:r>
-        <w:rPr>
-          <w:rFonts w:ascii="Century Gothic" w:hAnsi="Century Gothic" w:cs="Arial"/>
-          <w:sz w:val="22"/>
-        </w:rPr>
-        <w:t>rilascio del Provvedimento finale, utilizzando l’apposito modello (da scaricarsi alla seguente pagina:</w:t>
-      </w:r>
-    </w:p>
-    <w:p>
-      <w:pPr>
-        <w:spacing w:before="120" w:after="120"/>
-        <w:jc w:val="both"/>
-        <w:rPr>
-          <w:rFonts w:ascii="Century Gothic" w:hAnsi="Century Gothic" w:cs="Arial"/>
-          <w:sz w:val="22"/>
-        </w:rPr>
-      </w:pPr>
       <w:hyperlink r:id="rId8" w:history="1">
         <w:r>
           <w:rPr>
             <w:rStyle w:val="Collegamentoipertestuale"/>
-            <w:rFonts w:ascii="Century Gothic" w:hAnsi="Century Gothic" w:cs="Arial"/>
+            <w:rFonts w:ascii="Century Gothic" w:hAnsi="Century Gothic"/>
             <w:sz w:val="22"/>
+            <w:szCs w:val="22"/>
           </w:rPr>
-          <w:t>https://trasparenza.comunedisanremo.it/archiviofile/sanremo/utente2923/archivio_file/dich_per_marca_da_bollo.pdf</w:t>
+          <w:t>https://trasparenza.comunedisa</w:t>
+        </w:r>
+        <w:r>
+          <w:rPr>
+            <w:rStyle w:val="Collegamentoipertestuale"/>
+            <w:rFonts w:ascii="Century Gothic" w:hAnsi="Century Gothic"/>
+            <w:sz w:val="22"/>
+            <w:szCs w:val="22"/>
+          </w:rPr>
+          <w:t>n</w:t>
+        </w:r>
+        <w:r>
+          <w:rPr>
+            <w:rStyle w:val="Collegamentoipertestuale"/>
+            <w:rFonts w:ascii="Century Gothic" w:hAnsi="Century Gothic"/>
+            <w:sz w:val="22"/>
+            <w:szCs w:val="22"/>
+          </w:rPr>
+          <w:t>remo.it/archiviofile/sanremo/utente2923/archivio_file/dich_per_marca_da_bollo.pdf</w:t>
         </w:r>
       </w:hyperlink>
+      <w:r>
+        <w:rPr>
+          <w:rStyle w:val="Collegamentoipertestuale"/>
+          <w:rFonts w:ascii="Century Gothic" w:hAnsi="Century Gothic"/>
+          <w:sz w:val="22"/>
+          <w:szCs w:val="22"/>
+        </w:rPr>
+        <w:t xml:space="preserve">. </w:t>
+      </w:r>
+      <w:r>
+        <w:rPr>
+          <w:rFonts w:ascii="Century Gothic" w:hAnsi="Century Gothic" w:cs="Arial"/>
+          <w:sz w:val="22"/>
+          <w:szCs w:val="22"/>
+        </w:rPr>
+        <w:t xml:space="preserve">La </w:t>
+      </w:r>
+      <w:r>
+        <w:rPr>
+          <w:rFonts w:ascii="Century Gothic" w:hAnsi="Century Gothic" w:cs="Arial"/>
+          <w:sz w:val="22"/>
+          <w:szCs w:val="22"/>
+          <w:u w:val="single"/>
+        </w:rPr>
+        <w:t>marca da bollo</w:t>
+      </w:r>
+      <w:r>
+        <w:rPr>
+          <w:rFonts w:ascii="Century Gothic" w:hAnsi="Century Gothic" w:cs="Arial"/>
+          <w:sz w:val="22"/>
+          <w:szCs w:val="22"/>
+        </w:rPr>
+        <w:t xml:space="preserve"> dovrà essere </w:t>
+      </w:r>
+      <w:r>
+        <w:rPr>
+          <w:rFonts w:ascii="Century Gothic" w:hAnsi="Century Gothic" w:cs="Arial"/>
+          <w:sz w:val="22"/>
+        </w:rPr>
+        <w:t xml:space="preserve">emessa </w:t>
+      </w:r>
+      <w:r>
+        <w:rPr>
+          <w:rFonts w:ascii="Century Gothic" w:hAnsi="Century Gothic" w:cs="Arial"/>
+          <w:sz w:val="22"/>
+          <w:u w:val="single"/>
+        </w:rPr>
+        <w:t>in data antecedentemente la data di rilascio</w:t>
+      </w:r>
+      <w:r>
+        <w:rPr>
+          <w:rFonts w:ascii="Century Gothic" w:hAnsi="Century Gothic" w:cs="Arial"/>
+          <w:sz w:val="22"/>
+        </w:rPr>
+        <w:t xml:space="preserve"> del Provvedimento finale. In difetto l’imposta dovuta potrà essere </w:t>
+      </w:r>
+      <w:r>
+        <w:rPr>
+          <w:rFonts w:ascii="Century Gothic" w:hAnsi="Century Gothic" w:cs="Arial"/>
+          <w:b/>
+          <w:sz w:val="22"/>
+        </w:rPr>
+        <w:t>regolarizzata</w:t>
+      </w:r>
+      <w:r>
+        <w:rPr>
+          <w:rFonts w:ascii="Century Gothic" w:hAnsi="Century Gothic" w:cs="Arial"/>
+          <w:sz w:val="22"/>
+        </w:rPr>
+        <w:t xml:space="preserve"> con applicazione una ulteriore </w:t>
+      </w:r>
+      <w:r>
+        <w:rPr>
+          <w:rFonts w:ascii="Century Gothic" w:hAnsi="Century Gothic" w:cs="Arial"/>
+          <w:b/>
+          <w:sz w:val="22"/>
+        </w:rPr>
+        <w:t>marca da bollo – a titolo di sanzione - di importo pari ad € 2,00</w:t>
+      </w:r>
+      <w:r>
+        <w:rPr>
+          <w:rFonts w:ascii="Century Gothic" w:hAnsi="Century Gothic" w:cs="Arial"/>
+          <w:sz w:val="22"/>
+        </w:rPr>
+        <w:t xml:space="preserve"> (totale n.° 1 marca da bollo di € 16,00 + </w:t>
+      </w:r>
+      <w:r>
+        <w:rPr>
+          <w:rFonts w:ascii="Century Gothic" w:hAnsi="Century Gothic" w:cs="Arial"/>
+          <w:sz w:val="22"/>
+        </w:rPr>
+        <w:t>n.° 1 marca da bollo di € 2,00);</w:t>
+      </w:r>
     </w:p>
     <w:p>
       <w:pPr>
+        <w:pStyle w:val="Paragrafoelenco"/>
+        <w:numPr>
+          <w:ilvl w:val="0"/>
+          <w:numId w:val="4"/>
+        </w:numPr>
+        <w:spacing w:before="120" w:after="120"/>
+        <w:contextualSpacing w:val="0"/>
+        <w:jc w:val="both"/>
+        <w:rPr>
+          <w:rFonts w:ascii="Century Gothic" w:hAnsi="Century Gothic" w:cs="Arial"/>
+          <w:sz w:val="22"/>
+          <w:szCs w:val="22"/>
+        </w:rPr>
+      </w:pPr>
+      <w:r>
+        <w:rPr>
+          <w:rFonts w:ascii="Century Gothic" w:hAnsi="Century Gothic" w:cs="Arial"/>
+          <w:b/>
+          <w:sz w:val="22"/>
+          <w:szCs w:val="22"/>
+        </w:rPr>
+        <w:t xml:space="preserve">Deposito cauzionale pari ad </w:t>
+      </w:r>
+      <w:r>
+        <w:rPr>
+          <w:rFonts w:ascii="Century Gothic" w:hAnsi="Century Gothic" w:cs="Arial"/>
+          <w:b/>
+          <w:sz w:val="22"/>
+          <w:szCs w:val="22"/>
+        </w:rPr>
+        <w:t>€ 500,00</w:t>
+      </w:r>
+      <w:r>
+        <w:rPr>
+          <w:rFonts w:ascii="Century Gothic" w:hAnsi="Century Gothic" w:cs="Arial"/>
+          <w:b/>
+          <w:sz w:val="22"/>
+          <w:szCs w:val="22"/>
+        </w:rPr>
+        <w:t>,</w:t>
+      </w:r>
+      <w:r>
+        <w:rPr>
+          <w:rFonts w:ascii="Century Gothic" w:hAnsi="Century Gothic" w:cs="Arial"/>
+          <w:sz w:val="22"/>
+          <w:szCs w:val="22"/>
+        </w:rPr>
+        <w:t xml:space="preserve"> </w:t>
+      </w:r>
+      <w:r>
+        <w:rPr>
+          <w:rFonts w:ascii="Century Gothic" w:hAnsi="Century Gothic" w:cs="Arial"/>
+          <w:sz w:val="22"/>
+          <w:szCs w:val="22"/>
+        </w:rPr>
+        <w:t>ai sensi dell'art. 32 del</w:t>
+      </w:r>
+      <w:r>
+        <w:rPr>
+          <w:rFonts w:ascii="Century Gothic" w:hAnsi="Century Gothic" w:cs="Arial"/>
+          <w:sz w:val="22"/>
+          <w:szCs w:val="22"/>
+        </w:rPr>
+        <w:t xml:space="preserve"> </w:t>
+      </w:r>
+      <w:r>
+        <w:rPr>
+          <w:rFonts w:ascii="Century Gothic" w:hAnsi="Century Gothic" w:cs="Arial"/>
+          <w:i/>
+          <w:sz w:val="22"/>
+          <w:szCs w:val="22"/>
+        </w:rPr>
+        <w:t>“Regolamento per la gestione dei rifiuti urbani e assimilati”</w:t>
+      </w:r>
+      <w:r>
+        <w:rPr>
+          <w:rFonts w:ascii="Century Gothic" w:hAnsi="Century Gothic" w:cs="Arial"/>
+          <w:i/>
+          <w:sz w:val="22"/>
+          <w:szCs w:val="22"/>
+        </w:rPr>
+        <w:t>,</w:t>
+      </w:r>
+      <w:r>
+        <w:rPr>
+          <w:rFonts w:ascii="Century Gothic" w:hAnsi="Century Gothic" w:cs="Arial"/>
+          <w:sz w:val="22"/>
+          <w:szCs w:val="22"/>
+        </w:rPr>
+        <w:t xml:space="preserve"> da versarsi </w:t>
+      </w:r>
+      <w:r>
+        <w:rPr>
+          <w:rFonts w:ascii="Century Gothic" w:hAnsi="Century Gothic" w:cs="Arial"/>
+          <w:sz w:val="22"/>
+          <w:szCs w:val="22"/>
+        </w:rPr>
+        <w:t>a titolo cautelativo</w:t>
+      </w:r>
+      <w:r>
+        <w:rPr>
+          <w:rFonts w:ascii="Century Gothic" w:hAnsi="Century Gothic" w:cs="Arial"/>
+          <w:sz w:val="22"/>
+          <w:szCs w:val="22"/>
+        </w:rPr>
+        <w:t>,</w:t>
+      </w:r>
+      <w:r>
+        <w:rPr>
+          <w:rFonts w:ascii="Century Gothic" w:hAnsi="Century Gothic" w:cs="Arial"/>
+          <w:sz w:val="22"/>
+          <w:szCs w:val="22"/>
+        </w:rPr>
+        <w:t xml:space="preserve"> atto a garantire l'eventuale risarcimento per il ripristino delle condizioni di pulizia (Determinazione Dirige</w:t>
+      </w:r>
+      <w:r>
+        <w:rPr>
+          <w:rFonts w:ascii="Century Gothic" w:hAnsi="Century Gothic" w:cs="Arial"/>
+          <w:sz w:val="22"/>
+          <w:szCs w:val="22"/>
+        </w:rPr>
+        <w:t>nziale n.° 512 del 28/04/2018);</w:t>
+      </w:r>
+    </w:p>
+    <w:p>
+      <w:pPr>
+        <w:pStyle w:val="Paragrafoelenco"/>
+        <w:numPr>
+          <w:ilvl w:val="0"/>
+          <w:numId w:val="4"/>
+        </w:numPr>
+        <w:spacing w:before="120" w:after="120"/>
+        <w:contextualSpacing w:val="0"/>
+        <w:jc w:val="both"/>
+        <w:rPr>
+          <w:rFonts w:ascii="Century Gothic" w:hAnsi="Century Gothic" w:cs="Arial"/>
+          <w:sz w:val="22"/>
+          <w:szCs w:val="22"/>
+        </w:rPr>
+      </w:pPr>
+      <w:r>
+        <w:rPr>
+          <w:rFonts w:ascii="Century Gothic" w:hAnsi="Century Gothic" w:cs="Arial"/>
+          <w:b/>
+          <w:sz w:val="22"/>
+          <w:szCs w:val="22"/>
+        </w:rPr>
+        <w:lastRenderedPageBreak/>
+        <w:t xml:space="preserve">Deposito cauzionale </w:t>
+      </w:r>
+      <w:r>
+        <w:rPr>
+          <w:rFonts w:ascii="Century Gothic" w:hAnsi="Century Gothic" w:cs="Arial"/>
+          <w:b/>
+          <w:sz w:val="22"/>
+          <w:szCs w:val="22"/>
+        </w:rPr>
+        <w:t>o</w:t>
+      </w:r>
+      <w:r>
+        <w:rPr>
+          <w:rFonts w:ascii="Century Gothic" w:hAnsi="Century Gothic" w:cs="Arial"/>
+          <w:b/>
+          <w:sz w:val="22"/>
+          <w:szCs w:val="22"/>
+        </w:rPr>
+        <w:t xml:space="preserve"> idonea fidejussione </w:t>
+      </w:r>
+      <w:r>
+        <w:rPr>
+          <w:rFonts w:ascii="Century Gothic" w:hAnsi="Century Gothic" w:cs="Arial"/>
+          <w:b/>
+          <w:sz w:val="22"/>
+          <w:szCs w:val="22"/>
+        </w:rPr>
+        <w:t xml:space="preserve">pari ad € </w:t>
+      </w:r>
+      <w:r>
+        <w:rPr>
+          <w:rFonts w:ascii="Century Gothic" w:hAnsi="Century Gothic" w:cs="Arial"/>
+          <w:b/>
+          <w:sz w:val="22"/>
+          <w:szCs w:val="22"/>
+        </w:rPr>
+        <w:t>_______________</w:t>
+      </w:r>
+      <w:r>
+        <w:rPr>
+          <w:rFonts w:ascii="Century Gothic" w:hAnsi="Century Gothic" w:cs="Arial"/>
+          <w:b/>
+          <w:sz w:val="22"/>
+          <w:szCs w:val="22"/>
+        </w:rPr>
+        <w:t>,</w:t>
+      </w:r>
+      <w:r>
+        <w:rPr>
+          <w:rFonts w:ascii="Century Gothic" w:hAnsi="Century Gothic" w:cs="Arial"/>
+          <w:sz w:val="22"/>
+          <w:szCs w:val="22"/>
+        </w:rPr>
+        <w:t xml:space="preserve"> </w:t>
+      </w:r>
+      <w:r>
+        <w:rPr>
+          <w:rFonts w:ascii="Century Gothic" w:hAnsi="Century Gothic" w:cs="Arial"/>
+          <w:sz w:val="22"/>
+          <w:szCs w:val="22"/>
+        </w:rPr>
+        <w:t>a</w:t>
+      </w:r>
+      <w:r>
+        <w:rPr>
+          <w:rFonts w:ascii="Century Gothic" w:hAnsi="Century Gothic" w:cs="Arial"/>
+          <w:sz w:val="22"/>
+          <w:szCs w:val="22"/>
+        </w:rPr>
+        <w:t xml:space="preserve"> </w:t>
+      </w:r>
+      <w:r>
+        <w:rPr>
+          <w:rFonts w:ascii="Century Gothic" w:hAnsi="Century Gothic" w:cs="Arial"/>
+          <w:sz w:val="22"/>
+          <w:szCs w:val="22"/>
+        </w:rPr>
+        <w:t xml:space="preserve">tutela della proprietà comunale, </w:t>
+      </w:r>
+      <w:r>
+        <w:rPr>
+          <w:rFonts w:ascii="Century Gothic" w:hAnsi="Century Gothic" w:cs="Arial"/>
+          <w:sz w:val="22"/>
+          <w:szCs w:val="22"/>
+        </w:rPr>
+        <w:t>a garanzia dell’ev</w:t>
+      </w:r>
+      <w:r>
+        <w:rPr>
+          <w:rFonts w:ascii="Century Gothic" w:hAnsi="Century Gothic" w:cs="Arial"/>
+          <w:sz w:val="22"/>
+          <w:szCs w:val="22"/>
+        </w:rPr>
+        <w:t>entuale rimozione del manufatto;</w:t>
+      </w:r>
+    </w:p>
+    <w:p>
+      <w:pPr>
         <w:spacing w:before="120" w:after="120"/>
         <w:jc w:val="both"/>
         <w:rPr>
@@ -1040,32 +1369,52 @@
         <w:rPr>
           <w:rFonts w:ascii="Century Gothic" w:hAnsi="Century Gothic" w:cs="Arial"/>
           <w:sz w:val="22"/>
-        </w:rPr>
-        <w:t>In difetto, la tassa dovrà essere regolarizzata</w:t>
-      </w:r>
-      <w:r>
-        <w:rPr>
-          <w:rFonts w:ascii="Century Gothic" w:hAnsi="Century Gothic" w:cs="Arial"/>
-          <w:sz w:val="22"/>
-        </w:rPr>
-        <w:t xml:space="preserve"> presso l’Agenzia delle Entrate.</w:t>
-      </w:r>
-    </w:p>
-    <w:p>
-      <w:pPr>
-        <w:ind w:firstLine="708"/>
-        <w:jc w:val="both"/>
-        <w:rPr>
-          <w:rFonts w:ascii="Century Gothic" w:hAnsi="Century Gothic" w:cs="Arial"/>
-          <w:sz w:val="22"/>
-        </w:rPr>
-      </w:pPr>
-      <w:r>
-        <w:rPr>
-          <w:rFonts w:ascii="Century Gothic" w:hAnsi="Century Gothic" w:cs="Arial"/>
-          <w:sz w:val="22"/>
-        </w:rPr>
-        <w:t>Scansione del titolo con applicata la marca da bollo, e copia del pagamento dovranno essere trasmessi - a mezzo PEC - allo S.U.A.P. (</w:t>
+          <w:szCs w:val="22"/>
+        </w:rPr>
+        <w:t>Le attestazioni dei versamenti sopra richiesti dovranno pervenire</w:t>
+      </w:r>
+      <w:r>
+        <w:rPr>
+          <w:rFonts w:ascii="Century Gothic" w:hAnsi="Century Gothic" w:cs="Arial"/>
+          <w:sz w:val="22"/>
+        </w:rPr>
+        <w:t xml:space="preserve"> </w:t>
+      </w:r>
+      <w:r>
+        <w:rPr>
+          <w:rFonts w:ascii="Century Gothic" w:hAnsi="Century Gothic" w:cs="Arial"/>
+          <w:sz w:val="22"/>
+        </w:rPr>
+        <w:t xml:space="preserve">nel </w:t>
+      </w:r>
+      <w:r>
+        <w:rPr>
+          <w:rFonts w:ascii="Century Gothic" w:hAnsi="Century Gothic" w:cs="Arial"/>
+          <w:b/>
+          <w:sz w:val="22"/>
+        </w:rPr>
+        <w:t>termine di 15 giorni</w:t>
+      </w:r>
+      <w:r>
+        <w:rPr>
+          <w:rFonts w:ascii="Century Gothic" w:hAnsi="Century Gothic" w:cs="Arial"/>
+          <w:sz w:val="22"/>
+        </w:rPr>
+        <w:t xml:space="preserve"> dal ricevimento della presente</w:t>
+      </w:r>
+      <w:r>
+        <w:rPr>
+          <w:rFonts w:ascii="Century Gothic" w:hAnsi="Century Gothic" w:cs="Arial"/>
+          <w:sz w:val="22"/>
+        </w:rPr>
+        <w:t xml:space="preserve"> </w:t>
+      </w:r>
+      <w:r>
+        <w:rPr>
+          <w:rFonts w:ascii="Century Gothic" w:hAnsi="Century Gothic" w:cs="Arial"/>
+          <w:sz w:val="22"/>
+        </w:rPr>
+        <w:t>- a mezzo PEC - allo S.U.A.P. (</w:t>
       </w:r>
       <w:hyperlink r:id="rId9">
         <w:r>
@@ -1082,18 +1431,24 @@
           <w:rFonts w:ascii="Century Gothic" w:hAnsi="Century Gothic" w:cs="Arial"/>
           <w:sz w:val="22"/>
         </w:rPr>
-        <w:t>); si ricorda che il versamento richiesto dovrà essere effettuato con le seguenti modalità:</w:t>
-      </w:r>
-    </w:p>
-    <w:p>
-      <w:pPr>
-        <w:jc w:val="both"/>
-        <w:rPr>
-          <w:rFonts w:ascii="Century Gothic" w:hAnsi="Century Gothic" w:cs="Arial"/>
-          <w:i/>
-          <w:sz w:val="22"/>
-        </w:rPr>
-      </w:pPr>
+        <w:t>); si ricorda che i versamenti rich</w:t>
+      </w:r>
+      <w:bookmarkStart w:id="0" w:name="_GoBack"/>
+      <w:bookmarkEnd w:id="0"/>
+      <w:r>
+        <w:rPr>
+          <w:rFonts w:ascii="Century Gothic" w:hAnsi="Century Gothic" w:cs="Arial"/>
+          <w:sz w:val="22"/>
+        </w:rPr>
+        <w:t>iesti dovranno essere effettuati</w:t>
+      </w:r>
+      <w:r>
+        <w:rPr>
+          <w:rFonts w:ascii="Century Gothic" w:hAnsi="Century Gothic" w:cs="Arial"/>
+          <w:sz w:val="22"/>
+        </w:rPr>
+        <w:t xml:space="preserve"> con le seguenti modalità:</w:t>
+      </w:r>
     </w:p>
     <w:p>
       <w:pPr>
@@ -1101,6 +1456,8 @@
           <w:ilvl w:val="0"/>
           <w:numId w:val="1"/>
         </w:numPr>
+        <w:spacing w:before="120" w:after="120"/>
+        <w:ind w:left="714" w:hanging="357"/>
         <w:jc w:val="both"/>
         <w:rPr>
           <w:rFonts w:ascii="Century Gothic" w:hAnsi="Century Gothic" w:cs="Arial"/>
@@ -1134,6 +1491,8 @@
           <w:ilvl w:val="0"/>
           <w:numId w:val="1"/>
         </w:numPr>
+        <w:spacing w:before="120" w:after="120"/>
+        <w:ind w:left="714" w:hanging="357"/>
         <w:jc w:val="both"/>
         <w:rPr>
           <w:rFonts w:ascii="Century Gothic" w:hAnsi="Century Gothic" w:cs="Arial"/>
@@ -1149,7 +1508,6 @@
           <w:i/>
           <w:sz w:val="22"/>
         </w:rPr>
-        <w:lastRenderedPageBreak/>
         <w:t>C/C postale intestato a Tesoreria Comune di Saremo n. 13515184</w:t>
       </w:r>
       <w:r>
@@ -1167,258 +1525,313 @@
         <w:jc w:val="both"/>
         <w:rPr>
           <w:rFonts w:ascii="Century Gothic" w:hAnsi="Century Gothic" w:cs="Arial"/>
-          <w:sz w:val="22"/>
-        </w:rPr>
-      </w:pPr>
+          <w:i/>
+          <w:sz w:val="22"/>
+        </w:rPr>
+      </w:pPr>
+      <w:r>
+        <w:rPr>
+          <w:rFonts w:ascii="Century Gothic" w:hAnsi="Century Gothic" w:cs="Arial"/>
+          <w:sz w:val="22"/>
+        </w:rPr>
+        <w:t>i</w:t>
+      </w:r>
+      <w:r>
+        <w:rPr>
+          <w:rFonts w:ascii="Century Gothic" w:hAnsi="Century Gothic" w:cs="Arial"/>
+          <w:sz w:val="22"/>
+        </w:rPr>
+        <w:t xml:space="preserve">ndicando </w:t>
+      </w:r>
+      <w:r>
+        <w:rPr>
+          <w:rFonts w:ascii="Century Gothic" w:hAnsi="Century Gothic" w:cs="Arial"/>
+          <w:sz w:val="22"/>
+        </w:rPr>
+        <w:t xml:space="preserve">le rispettive causali di versamento (Es.: </w:t>
+      </w:r>
+      <w:r>
+        <w:rPr>
+          <w:rFonts w:ascii="Century Gothic" w:hAnsi="Century Gothic" w:cs="Arial"/>
+          <w:i/>
+          <w:sz w:val="22"/>
+        </w:rPr>
+        <w:t xml:space="preserve">“Diritti di Segreteria SUAP Pratica n.° </w:t>
+      </w:r>
+      <w:r>
+        <w:rPr>
+          <w:rFonts w:ascii="Century Gothic" w:hAnsi="Century Gothic" w:cs="Arial"/>
+          <w:b/>
+          <w:i/>
+          <w:sz w:val="22"/>
+        </w:rPr>
+        <w:t xml:space="preserve">[numero] - </w:t>
+      </w:r>
+      <w:proofErr w:type="spellStart"/>
+      <w:r>
+        <w:rPr>
+          <w:rFonts w:ascii="Century Gothic" w:hAnsi="Century Gothic" w:cs="Arial"/>
+          <w:i/>
+          <w:sz w:val="22"/>
+        </w:rPr>
+        <w:t>Prot</w:t>
+      </w:r>
+      <w:proofErr w:type="spellEnd"/>
+      <w:r>
+        <w:rPr>
+          <w:rFonts w:ascii="Century Gothic" w:hAnsi="Century Gothic" w:cs="Arial"/>
+          <w:i/>
+          <w:sz w:val="22"/>
+        </w:rPr>
+        <w:t>. n.° [protocollo] del [</w:t>
+      </w:r>
+      <w:proofErr w:type="spellStart"/>
+      <w:r>
+        <w:rPr>
+          <w:rFonts w:ascii="Century Gothic" w:hAnsi="Century Gothic" w:cs="Arial"/>
+          <w:i/>
+          <w:sz w:val="22"/>
+        </w:rPr>
+        <w:t>data_protocollo</w:t>
+      </w:r>
+      <w:proofErr w:type="spellEnd"/>
+      <w:r>
+        <w:rPr>
+          <w:rFonts w:ascii="Century Gothic" w:hAnsi="Century Gothic" w:cs="Arial"/>
+          <w:i/>
+          <w:sz w:val="22"/>
+        </w:rPr>
+        <w:t xml:space="preserve">] – Richiedente </w:t>
+      </w:r>
+      <w:r>
+        <w:rPr>
+          <w:rFonts w:ascii="Century Gothic" w:hAnsi="Century Gothic" w:cs="Arial"/>
+          <w:i/>
+          <w:sz w:val="22"/>
+          <w:szCs w:val="22"/>
+        </w:rPr>
+        <w:t>[</w:t>
+      </w:r>
+      <w:proofErr w:type="spellStart"/>
+      <w:r>
+        <w:rPr>
+          <w:rFonts w:ascii="Century Gothic" w:hAnsi="Century Gothic" w:cs="Arial"/>
+          <w:i/>
+          <w:sz w:val="22"/>
+          <w:szCs w:val="22"/>
+        </w:rPr>
+        <w:t>elenco_richiedenti</w:t>
+      </w:r>
+      <w:proofErr w:type="spellEnd"/>
+      <w:r>
+        <w:rPr>
+          <w:rFonts w:ascii="Century Gothic" w:hAnsi="Century Gothic" w:cs="Arial"/>
+          <w:i/>
+          <w:sz w:val="22"/>
+          <w:szCs w:val="22"/>
+        </w:rPr>
+        <w:t>]</w:t>
+      </w:r>
+      <w:r>
+        <w:rPr>
+          <w:rFonts w:ascii="Century Gothic" w:hAnsi="Century Gothic" w:cs="Arial"/>
+          <w:i/>
+          <w:sz w:val="22"/>
+        </w:rPr>
+        <w:t>”</w:t>
+      </w:r>
+      <w:r>
+        <w:rPr>
+          <w:rFonts w:ascii="Century Gothic" w:hAnsi="Century Gothic" w:cs="Arial"/>
+          <w:i/>
+          <w:sz w:val="22"/>
+        </w:rPr>
+        <w:t>)</w:t>
+      </w:r>
     </w:p>
     <w:p>
       <w:pPr>
+        <w:spacing w:before="240"/>
         <w:jc w:val="both"/>
         <w:rPr>
           <w:rFonts w:ascii="Century Gothic" w:hAnsi="Century Gothic" w:cs="Arial"/>
-          <w:i/>
-          <w:sz w:val="22"/>
-        </w:rPr>
-      </w:pPr>
-      <w:r>
-        <w:rPr>
-          <w:rFonts w:ascii="Century Gothic" w:hAnsi="Century Gothic" w:cs="Arial"/>
-          <w:sz w:val="22"/>
-        </w:rPr>
-        <w:t>i</w:t>
-      </w:r>
-      <w:r>
-        <w:rPr>
-          <w:rFonts w:ascii="Century Gothic" w:hAnsi="Century Gothic" w:cs="Arial"/>
-          <w:sz w:val="22"/>
-        </w:rPr>
-        <w:t xml:space="preserve">ndicando quale causale di pagamento: </w:t>
-      </w:r>
-      <w:r>
-        <w:rPr>
-          <w:rFonts w:ascii="Century Gothic" w:hAnsi="Century Gothic" w:cs="Arial"/>
-          <w:i/>
-          <w:sz w:val="22"/>
-        </w:rPr>
-        <w:t xml:space="preserve">“Diritti di Segreteria SUAP Pratica n.° </w:t>
-      </w:r>
-      <w:r>
-        <w:rPr>
-          <w:rFonts w:ascii="Century Gothic" w:hAnsi="Century Gothic" w:cs="Arial"/>
-          <w:b/>
-          <w:i/>
-          <w:sz w:val="22"/>
-        </w:rPr>
-        <w:t xml:space="preserve">[numero] - </w:t>
-      </w:r>
-      <w:proofErr w:type="spellStart"/>
-      <w:r>
-        <w:rPr>
-          <w:rFonts w:ascii="Century Gothic" w:hAnsi="Century Gothic" w:cs="Arial"/>
-          <w:i/>
-          <w:sz w:val="22"/>
-        </w:rPr>
-        <w:t>Prot</w:t>
-      </w:r>
-      <w:proofErr w:type="spellEnd"/>
-      <w:r>
-        <w:rPr>
-          <w:rFonts w:ascii="Century Gothic" w:hAnsi="Century Gothic" w:cs="Arial"/>
-          <w:i/>
-          <w:sz w:val="22"/>
-        </w:rPr>
-        <w:t>. n.° [protocollo] del [</w:t>
-      </w:r>
-      <w:proofErr w:type="spellStart"/>
-      <w:r>
-        <w:rPr>
-          <w:rFonts w:ascii="Century Gothic" w:hAnsi="Century Gothic" w:cs="Arial"/>
-          <w:i/>
-          <w:sz w:val="22"/>
-        </w:rPr>
-        <w:t>data_protocollo</w:t>
-      </w:r>
-      <w:proofErr w:type="spellEnd"/>
-      <w:r>
-        <w:rPr>
-          <w:rFonts w:ascii="Century Gothic" w:hAnsi="Century Gothic" w:cs="Arial"/>
-          <w:i/>
-          <w:sz w:val="22"/>
-        </w:rPr>
-        <w:t xml:space="preserve">] – Richiedente </w:t>
-      </w:r>
-      <w:r>
-        <w:rPr>
-          <w:rFonts w:ascii="Century Gothic" w:hAnsi="Century Gothic" w:cs="Arial"/>
-          <w:i/>
+          <w:b/>
           <w:sz w:val="22"/>
           <w:szCs w:val="22"/>
         </w:rPr>
-        <w:t>[</w:t>
-      </w:r>
-      <w:proofErr w:type="spellStart"/>
-      <w:r>
-        <w:rPr>
-          <w:rFonts w:ascii="Century Gothic" w:hAnsi="Century Gothic" w:cs="Arial"/>
-          <w:i/>
+      </w:pPr>
+      <w:r>
+        <w:rPr>
+          <w:rFonts w:ascii="Century Gothic" w:hAnsi="Century Gothic"/>
+          <w:b/>
+          <w:noProof/>
+          <w:color w:val="000000"/>
           <w:sz w:val="22"/>
           <w:szCs w:val="22"/>
-        </w:rPr>
-        <w:t>elenco_richiedenti</w:t>
-      </w:r>
-      <w:proofErr w:type="spellEnd"/>
-      <w:r>
-        <w:rPr>
-          <w:rFonts w:ascii="Century Gothic" w:hAnsi="Century Gothic" w:cs="Arial"/>
-          <w:i/>
+          <w:u w:val="single"/>
+          <w:lang w:eastAsia="it-IT"/>
+        </w:rPr>
+        <mc:AlternateContent>
+          <mc:Choice Requires="wps">
+            <w:drawing>
+              <wp:anchor distT="0" distB="0" distL="114300" distR="114300" simplePos="0" relativeHeight="251659264" behindDoc="0" locked="0" layoutInCell="1" allowOverlap="1">
+                <wp:simplePos x="0" y="0"/>
+                <wp:positionH relativeFrom="column">
+                  <wp:posOffset>-49530</wp:posOffset>
+                </wp:positionH>
+                <wp:positionV relativeFrom="paragraph">
+                  <wp:posOffset>142240</wp:posOffset>
+                </wp:positionV>
+                <wp:extent cx="6339840" cy="556260"/>
+                <wp:effectExtent l="0" t="0" r="22860" b="15240"/>
+                <wp:wrapNone/>
+                <wp:docPr id="2" name="Rettangolo 2"/>
+                <wp:cNvGraphicFramePr/>
+                <a:graphic xmlns:a="http://schemas.openxmlformats.org/drawingml/2006/main">
+                  <a:graphicData uri="http://schemas.microsoft.com/office/word/2010/wordprocessingShape">
+                    <wps:wsp>
+                      <wps:cNvSpPr/>
+                      <wps:spPr>
+                        <a:xfrm>
+                          <a:off x="0" y="0"/>
+                          <a:ext cx="6339840" cy="556260"/>
+                        </a:xfrm>
+                        <a:prstGeom prst="rect">
+                          <a:avLst/>
+                        </a:prstGeom>
+                        <a:noFill/>
+                        <a:ln>
+                          <a:solidFill>
+                            <a:schemeClr val="tx1"/>
+                          </a:solidFill>
+                        </a:ln>
+                      </wps:spPr>
+                      <wps:style>
+                        <a:lnRef idx="2">
+                          <a:schemeClr val="dk1">
+                            <a:shade val="50000"/>
+                          </a:schemeClr>
+                        </a:lnRef>
+                        <a:fillRef idx="1">
+                          <a:schemeClr val="dk1"/>
+                        </a:fillRef>
+                        <a:effectRef idx="0">
+                          <a:schemeClr val="dk1"/>
+                        </a:effectRef>
+                        <a:fontRef idx="minor">
+                          <a:schemeClr val="lt1"/>
+                        </a:fontRef>
+                      </wps:style>
+                      <wps:bodyPr rot="0" spcFirstLastPara="0" vertOverflow="overflow" horzOverflow="overflow" vert="horz" wrap="square" lIns="91440" tIns="45720" rIns="91440" bIns="45720" numCol="1" spcCol="0" rtlCol="0" fromWordArt="0" anchor="ctr" anchorCtr="0" forceAA="0" compatLnSpc="1">
+                        <a:prstTxWarp prst="textNoShape">
+                          <a:avLst/>
+                        </a:prstTxWarp>
+                        <a:noAutofit/>
+                      </wps:bodyPr>
+                    </wps:wsp>
+                  </a:graphicData>
+                </a:graphic>
+              </wp:anchor>
+            </w:drawing>
+          </mc:Choice>
+          <mc:Fallback>
+            <w:pict>
+              <v:rect id="Rettangolo 2" o:spid="_x0000_s1026" style="position:absolute;margin-left:-3.9pt;margin-top:11.2pt;width:499.2pt;height:43.8pt;z-index:251659264;visibility:visible;mso-wrap-style:square;mso-wrap-distance-left:9pt;mso-wrap-distance-top:0;mso-wrap-distance-right:9pt;mso-wrap-distance-bottom:0;mso-position-horizontal:absolute;mso-position-horizontal-relative:text;mso-position-vertical:absolute;mso-position-vertical-relative:text;v-text-anchor:middle" o:gfxdata="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" filled="f" strokecolor="black [3213]" strokeweight="2pt"/>
+            </w:pict>
+          </mc:Fallback>
+        </mc:AlternateContent>
+      </w:r>
+      <w:r>
+        <w:rPr>
+          <w:rFonts w:ascii="Century Gothic" w:hAnsi="Century Gothic"/>
+          <w:b/>
+          <w:color w:val="000000"/>
           <w:sz w:val="22"/>
           <w:szCs w:val="22"/>
-        </w:rPr>
-        <w:t>]</w:t>
-      </w:r>
-      <w:r>
-        <w:rPr>
-          <w:rFonts w:ascii="Century Gothic" w:hAnsi="Century Gothic" w:cs="Arial"/>
-          <w:i/>
-          <w:sz w:val="22"/>
-        </w:rPr>
-        <w:t>”</w:t>
+          <w:u w:val="single"/>
+        </w:rPr>
+        <w:t>Con l’avvertenza</w:t>
+      </w:r>
+      <w:r>
+        <w:rPr>
+          <w:rFonts w:ascii="Century Gothic" w:hAnsi="Century Gothic"/>
+          <w:b/>
+          <w:color w:val="000000"/>
+          <w:sz w:val="22"/>
+          <w:szCs w:val="22"/>
+        </w:rPr>
+        <w:t xml:space="preserve"> che il mancato pagamento nel termine sopraindicato comporterà il recupero nelle forme coattive previste dalla legge</w:t>
+      </w:r>
+      <w:r>
+        <w:rPr>
+          <w:rFonts w:ascii="Century Gothic" w:hAnsi="Century Gothic"/>
+          <w:b/>
+          <w:color w:val="000000"/>
+          <w:sz w:val="22"/>
+          <w:szCs w:val="22"/>
+        </w:rPr>
+        <w:t xml:space="preserve"> e </w:t>
+      </w:r>
+      <w:r>
+        <w:rPr>
+          <w:rFonts w:ascii="Century Gothic" w:hAnsi="Century Gothic" w:cs="Arial"/>
+          <w:b/>
+          <w:sz w:val="22"/>
+        </w:rPr>
+        <w:t>l</w:t>
+      </w:r>
+      <w:r>
+        <w:rPr>
+          <w:rFonts w:ascii="Century Gothic" w:hAnsi="Century Gothic" w:cs="Arial"/>
+          <w:b/>
+          <w:sz w:val="22"/>
+        </w:rPr>
+        <w:t xml:space="preserve">a revoca del titolo rilasciato </w:t>
+      </w:r>
+      <w:r>
+        <w:rPr>
+          <w:rFonts w:ascii="Century Gothic" w:hAnsi="Century Gothic" w:cs="Arial"/>
+          <w:b/>
+          <w:sz w:val="22"/>
+        </w:rPr>
+        <w:t xml:space="preserve">con </w:t>
+      </w:r>
+      <w:r>
+        <w:rPr>
+          <w:rFonts w:ascii="Century Gothic" w:hAnsi="Century Gothic" w:cs="Arial"/>
+          <w:b/>
+          <w:sz w:val="22"/>
+        </w:rPr>
+        <w:t>l’emanazione degli atti conseguenti.</w:t>
       </w:r>
     </w:p>
     <w:p>
       <w:pPr>
-        <w:jc w:val="both"/>
-        <w:rPr>
-          <w:rFonts w:ascii="Century Gothic" w:hAnsi="Century Gothic" w:cs="Arial"/>
-          <w:sz w:val="22"/>
-        </w:rPr>
-      </w:pPr>
+        <w:spacing w:before="240"/>
+        <w:ind w:firstLine="709"/>
+        <w:rPr>
+          <w:rFonts w:ascii="Century Gothic" w:hAnsi="Century Gothic" w:cs="Arial"/>
+          <w:sz w:val="22"/>
+        </w:rPr>
+      </w:pPr>
+      <w:r>
+        <w:rPr>
+          <w:rFonts w:ascii="Century Gothic" w:hAnsi="Century Gothic" w:cs="Arial"/>
+          <w:sz w:val="22"/>
+        </w:rPr>
+        <w:t>Distinti saluti</w:t>
+      </w:r>
     </w:p>
     <w:p>
       <w:pPr>
-        <w:jc w:val="both"/>
-        <w:rPr>
-          <w:rFonts w:ascii="Century Gothic" w:hAnsi="Century Gothic" w:cs="Arial"/>
-          <w:sz w:val="22"/>
-        </w:rPr>
-      </w:pPr>
-      <w:r>
-        <w:rPr>
-          <w:rFonts w:ascii="Century Gothic" w:hAnsi="Century Gothic" w:cs="Arial"/>
-          <w:sz w:val="22"/>
-        </w:rPr>
-        <w:t>Qualora l’attestazione d</w:t>
-      </w:r>
-      <w:r>
-        <w:rPr>
-          <w:rFonts w:ascii="Century Gothic" w:hAnsi="Century Gothic" w:cs="Arial"/>
-          <w:sz w:val="22"/>
-        </w:rPr>
-        <w:t>ei pagamenti</w:t>
-      </w:r>
-      <w:r>
-        <w:rPr>
-          <w:rFonts w:ascii="Century Gothic" w:hAnsi="Century Gothic" w:cs="Arial"/>
-          <w:sz w:val="22"/>
-        </w:rPr>
-        <w:t xml:space="preserve"> non pervenisse nel </w:t>
-      </w:r>
-      <w:r>
-        <w:rPr>
-          <w:rFonts w:ascii="Century Gothic" w:hAnsi="Century Gothic" w:cs="Arial"/>
-          <w:b/>
-          <w:sz w:val="22"/>
-          <w:u w:val="single"/>
-        </w:rPr>
-        <w:t>termine di 15 giorni</w:t>
-      </w:r>
-      <w:r>
-        <w:rPr>
-          <w:rFonts w:ascii="Century Gothic" w:hAnsi="Century Gothic" w:cs="Arial"/>
-          <w:sz w:val="22"/>
-        </w:rPr>
-        <w:t xml:space="preserve"> dal ricevimento della presente</w:t>
-      </w:r>
-      <w:r>
-        <w:rPr>
-          <w:rFonts w:ascii="Century Gothic" w:hAnsi="Century Gothic" w:cs="Arial"/>
-          <w:sz w:val="22"/>
-        </w:rPr>
-        <w:t xml:space="preserve">, </w:t>
-      </w:r>
-      <w:r>
-        <w:rPr>
-          <w:rFonts w:ascii="Century Gothic" w:hAnsi="Century Gothic" w:cs="Arial"/>
-          <w:sz w:val="22"/>
-        </w:rPr>
-        <w:t xml:space="preserve">si provvederà alla </w:t>
-      </w:r>
-      <w:r>
-        <w:rPr>
-          <w:rFonts w:ascii="Century Gothic" w:hAnsi="Century Gothic" w:cs="Arial"/>
-          <w:b/>
-          <w:sz w:val="22"/>
-          <w:u w:val="single"/>
-        </w:rPr>
-        <w:t>revoca del titolo</w:t>
-      </w:r>
-      <w:r>
-        <w:rPr>
-          <w:rFonts w:ascii="Century Gothic" w:hAnsi="Century Gothic" w:cs="Arial"/>
-          <w:sz w:val="22"/>
-        </w:rPr>
-        <w:t xml:space="preserve"> rilasciato e all’emanazione degli atti consegu</w:t>
-      </w:r>
-      <w:r>
-        <w:rPr>
-          <w:rFonts w:ascii="Century Gothic" w:hAnsi="Century Gothic" w:cs="Arial"/>
-          <w:sz w:val="22"/>
-        </w:rPr>
-        <w:t>e</w:t>
-      </w:r>
-      <w:r>
-        <w:rPr>
-          <w:rFonts w:ascii="Century Gothic" w:hAnsi="Century Gothic" w:cs="Arial"/>
-          <w:sz w:val="22"/>
-        </w:rPr>
-        <w:t>nti.</w:t>
-      </w:r>
+        <w:rPr>
+          <w:rFonts w:ascii="Century Gothic" w:hAnsi="Century Gothic" w:cs="Arial"/>
+          <w:sz w:val="22"/>
+        </w:rPr>
+      </w:pPr>
     </w:p>
     <w:p>
       <w:pPr>
-        <w:jc w:val="both"/>
-        <w:rPr>
-          <w:rFonts w:ascii="Century Gothic" w:hAnsi="Century Gothic" w:cs="Arial"/>
-          <w:sz w:val="22"/>
-        </w:rPr>
-      </w:pPr>
-    </w:p>
-    <w:p>
-      <w:pPr>
-        <w:ind w:firstLine="708"/>
-        <w:rPr>
-          <w:rFonts w:ascii="Century Gothic" w:hAnsi="Century Gothic" w:cs="Arial"/>
-          <w:sz w:val="22"/>
-        </w:rPr>
-      </w:pPr>
-      <w:r>
-        <w:rPr>
-          <w:rFonts w:ascii="Century Gothic" w:hAnsi="Century Gothic" w:cs="Arial"/>
-          <w:sz w:val="22"/>
-        </w:rPr>
-        <w:t>Distinti saluti</w:t>
-      </w:r>
-    </w:p>
-    <w:p>
-      <w:pPr>
-        <w:rPr>
-          <w:rFonts w:ascii="Century Gothic" w:hAnsi="Century Gothic" w:cs="Arial"/>
-          <w:sz w:val="22"/>
-        </w:rPr>
-      </w:pPr>
-    </w:p>
-    <w:p>
-      <w:pPr>
         <w:ind w:left="708" w:firstLine="708"/>
         <w:rPr>
           <w:rFonts w:ascii="Century Gothic" w:hAnsi="Century Gothic" w:cs="Arial"/>
@@ -1434,52 +1847,6 @@
           <w:sz w:val="22"/>
         </w:rPr>
         <w:t xml:space="preserve">Sanremo, </w:t>
-      </w:r>
-      <w:r>
-        <w:rPr>
-          <w:rFonts w:ascii="Century Gothic" w:hAnsi="Century Gothic" w:cs="Arial"/>
-          <w:i/>
-          <w:sz w:val="22"/>
-          <w:szCs w:val="22"/>
-        </w:rPr>
-        <w:fldChar w:fldCharType="begin"/>
-      </w:r>
-      <w:r>
-        <w:rPr>
-          <w:rFonts w:ascii="Century Gothic" w:hAnsi="Century Gothic" w:cs="Arial"/>
-          <w:i/>
-          <w:sz w:val="22"/>
-          <w:szCs w:val="22"/>
-        </w:rPr>
-        <w:instrText xml:space="preserve"> TIME \@ "d MMMM yyyy" </w:instrText>
-      </w:r>
-      <w:r>
-        <w:rPr>
-          <w:rFonts w:ascii="Century Gothic" w:hAnsi="Century Gothic" w:cs="Arial"/>
-          <w:i/>
-          <w:sz w:val="22"/>
-          <w:szCs w:val="22"/>
-        </w:rPr>
-        <w:fldChar w:fldCharType="separate"/>
-      </w:r>
-      <w:r>
-        <w:rPr>
-          <w:rFonts w:ascii="Century Gothic" w:hAnsi="Century Gothic" w:cs="Arial"/>
-          <w:i/>
-          <w:noProof/>
-          <w:sz w:val="22"/>
-          <w:szCs w:val="22"/>
-        </w:rPr>
-        <w:t>30 maggio 2018</w:t>
-      </w:r>
-      <w:r>
-        <w:rPr>
-          <w:rFonts w:ascii="Century Gothic" w:hAnsi="Century Gothic" w:cs="Arial"/>
-          <w:i/>
-          <w:sz w:val="22"/>
-          <w:szCs w:val="22"/>
-        </w:rPr>
-        <w:fldChar w:fldCharType="end"/>
       </w:r>
     </w:p>
     <w:tbl>
@@ -1656,14 +2023,88 @@
               <w:rPr>
                 <w:rFonts w:ascii="Century Gothic" w:hAnsi="Century Gothic" w:cs="Arial"/>
                 <w:i/>
+                <w:color w:val="000000"/>
+                <w:sz w:val="22"/>
+                <w:szCs w:val="22"/>
+              </w:rPr>
+            </w:pPr>
+          </w:p>
+          <w:p>
+            <w:pPr>
+              <w:jc w:val="center"/>
+              <w:rPr>
+                <w:rFonts w:ascii="Arial" w:hAnsi="Arial" w:cs="Arial"/>
+                <w:i/>
+                <w:sz w:val="16"/>
+                <w:szCs w:val="16"/>
               </w:rPr>
             </w:pPr>
             <w:r>
               <w:rPr>
+                <w:rFonts w:ascii="Arial" w:hAnsi="Arial" w:cs="Arial"/>
+                <w:i/>
+                <w:sz w:val="16"/>
+                <w:szCs w:val="16"/>
+              </w:rPr>
+              <w:t>(Documento informatico firmato digitalmente ai sensi del</w:t>
+            </w:r>
+          </w:p>
+          <w:p>
+            <w:pPr>
+              <w:jc w:val="center"/>
+              <w:rPr>
                 <w:rFonts w:ascii="Century Gothic" w:hAnsi="Century Gothic" w:cs="Arial"/>
                 <w:i/>
               </w:rPr>
-              <w:t>(Documento firmato digitalmente)</w:t>
+            </w:pPr>
+            <w:r>
+              <w:rPr>
+                <w:rFonts w:ascii="Arial" w:hAnsi="Arial" w:cs="Arial"/>
+                <w:i/>
+                <w:sz w:val="16"/>
+                <w:szCs w:val="16"/>
+              </w:rPr>
+              <w:t xml:space="preserve">D.P.R. 445/2000 e </w:t>
+            </w:r>
+            <w:proofErr w:type="spellStart"/>
+            <w:r>
+              <w:rPr>
+                <w:rFonts w:ascii="Arial" w:hAnsi="Arial" w:cs="Arial"/>
+                <w:i/>
+                <w:sz w:val="16"/>
+                <w:szCs w:val="16"/>
+              </w:rPr>
+              <w:t>s.m.i.</w:t>
+            </w:r>
+            <w:proofErr w:type="spellEnd"/>
+            <w:r>
+              <w:rPr>
+                <w:rFonts w:ascii="Arial" w:hAnsi="Arial" w:cs="Arial"/>
+                <w:i/>
+                <w:sz w:val="16"/>
+                <w:szCs w:val="16"/>
+              </w:rPr>
+              <w:t xml:space="preserve"> e del </w:t>
+            </w:r>
+            <w:proofErr w:type="spellStart"/>
+            <w:r>
+              <w:rPr>
+                <w:rFonts w:ascii="Arial" w:hAnsi="Arial" w:cs="Arial"/>
+                <w:i/>
+                <w:sz w:val="16"/>
+                <w:szCs w:val="16"/>
+              </w:rPr>
+              <w:t>D.Lgs.</w:t>
+            </w:r>
+            <w:proofErr w:type="spellEnd"/>
+            <w:r>
+              <w:rPr>
+                <w:rFonts w:ascii="Arial" w:hAnsi="Arial" w:cs="Arial"/>
+                <w:i/>
+                <w:sz w:val="16"/>
+                <w:szCs w:val="16"/>
+              </w:rPr>
+              <w:t xml:space="preserve"> 82/2005 e norme collegate)</w:t>
             </w:r>
           </w:p>
         </w:tc>
@@ -1868,6 +2309,36 @@
       <w:pStyle w:val="Intestazione"/>
       <w:jc w:val="center"/>
       <w:rPr>
+        <w:rFonts w:ascii="Arial" w:hAnsi="Arial" w:cs="Arial"/>
+        <w:b/>
+        <w:i/>
+        <w:color w:val="0000FF"/>
+      </w:rPr>
+    </w:pPr>
+    <w:r>
+      <w:rPr>
+        <w:rFonts w:ascii="Arial" w:hAnsi="Arial" w:cs="Arial"/>
+        <w:b/>
+        <w:i/>
+        <w:color w:val="0000FF"/>
+      </w:rPr>
+      <w:t>Corso Cavallotti, 59 – 18038 Sanremo (IM) - Tel. 0184 580.3</w:t>
+    </w:r>
+    <w:r>
+      <w:rPr>
+        <w:rFonts w:ascii="Arial" w:hAnsi="Arial" w:cs="Arial"/>
+        <w:b/>
+        <w:i/>
+        <w:color w:val="0000FF"/>
+      </w:rPr>
+      <w:t>20-326</w:t>
+    </w:r>
+  </w:p>
+  <w:p>
+    <w:pPr>
+      <w:pStyle w:val="Intestazione"/>
+      <w:jc w:val="center"/>
+      <w:rPr>
         <w:rStyle w:val="CollegamentoInternet"/>
         <w:rFonts w:ascii="Arial" w:hAnsi="Arial" w:cs="Arial"/>
         <w:b/>
@@ -1881,7 +2352,7 @@
         <w:i/>
         <w:color w:val="0000FF"/>
       </w:rPr>
-      <w:t xml:space="preserve">Corso Cavallotti, 59 – 18038 Sanremo (IM) - Tel. 0184 580.339 - PEC : </w:t>
+      <w:t xml:space="preserve">PEC : </w:t>
     </w:r>
     <w:hyperlink r:id="rId2">
       <w:r>
@@ -1912,6 +2383,232 @@
 <file path=word/numbering.xml><?xml version="1.0" encoding="utf-8"?>
 <w:numbering xmlns:wpc="http://schemas.microsoft.com/office/word/2010/wordprocessingCanvas" xmlns:mc="http://schemas.openxmlformats.org/markup-compatibility/2006" xmlns:o="urn:schemas-microsoft-com:office:office" xmlns:r="http://schemas.openxmlformats.org/officeDocument/2006/relationships" xmlns:m="http://schemas.openxmlformats.org/officeDocument/2006/math" xmlns:v="urn:schemas-microsoft-com:vml" xmlns:wp14="http://schemas.microsoft.com/office/word/2010/wordprocessingDrawing" xmlns:wp="http://schemas.openxmlformats.org/drawingml/2006/wordprocessingDrawing" xmlns:w10="urn:schemas-microsoft-com:office:word" xmlns:w="http://schemas.openxmlformats.org/wordprocessingml/2006/main" xmlns:w14="http://schemas.microsoft.com/office/word/2010/wordml" xmlns:wpg="http://schemas.microsoft.com/office/word/2010/wordprocessingGroup" xmlns:wpi="http://schemas.microsoft.com/office/word/2010/wordprocessingInk" xmlns:wne="http://schemas.microsoft.com/office/word/2006/wordml" xmlns:wps="http://schemas.microsoft.com/office/word/2010/wordprocessingShape" mc:Ignorable="w14 wp14">
   <w:abstractNum w:abstractNumId="0">
+    <w:nsid w:val="43920125"/>
+    <w:multiLevelType w:val="hybridMultilevel"/>
+    <w:tmpl w:val="26C4B2F0"/>
+    <w:lvl w:ilvl="0" w:tplc="5EF2E48E">
+      <w:start w:val="1"/>
+      <w:numFmt w:val="bullet"/>
+      <w:lvlText w:val=""/>
+      <w:lvlJc w:val="left"/>
+      <w:pPr>
+        <w:ind w:left="720" w:hanging="360"/>
+      </w:pPr>
+      <w:rPr>
+        <w:rFonts w:ascii="Symbol" w:hAnsi="Symbol" w:hint="default"/>
+      </w:rPr>
+    </w:lvl>
+    <w:lvl w:ilvl="1" w:tplc="04100003" w:tentative="1">
+      <w:start w:val="1"/>
+      <w:numFmt w:val="bullet"/>
+      <w:lvlText w:val="o"/>
+      <w:lvlJc w:val="left"/>
+      <w:pPr>
+        <w:ind w:left="1440" w:hanging="360"/>
+      </w:pPr>
+      <w:rPr>
+        <w:rFonts w:ascii="Courier New" w:hAnsi="Courier New" w:cs="Courier New" w:hint="default"/>
+      </w:rPr>
+    </w:lvl>
+    <w:lvl w:ilvl="2" w:tplc="04100005" w:tentative="1">
+      <w:start w:val="1"/>
+      <w:numFmt w:val="bullet"/>
+      <w:lvlText w:val=""/>
+      <w:lvlJc w:val="left"/>
+      <w:pPr>
+        <w:ind w:left="2160" w:hanging="360"/>
+      </w:pPr>
+      <w:rPr>
+        <w:rFonts w:ascii="Wingdings" w:hAnsi="Wingdings" w:hint="default"/>
+      </w:rPr>
+    </w:lvl>
+    <w:lvl w:ilvl="3" w:tplc="04100001" w:tentative="1">
+      <w:start w:val="1"/>
+      <w:numFmt w:val="bullet"/>
+      <w:lvlText w:val=""/>
+      <w:lvlJc w:val="left"/>
+      <w:pPr>
+        <w:ind w:left="2880" w:hanging="360"/>
+      </w:pPr>
+      <w:rPr>
+        <w:rFonts w:ascii="Symbol" w:hAnsi="Symbol" w:hint="default"/>
+      </w:rPr>
+    </w:lvl>
+    <w:lvl w:ilvl="4" w:tplc="04100003" w:tentative="1">
+      <w:start w:val="1"/>
+      <w:numFmt w:val="bullet"/>
+      <w:lvlText w:val="o"/>
+      <w:lvlJc w:val="left"/>
+      <w:pPr>
+        <w:ind w:left="3600" w:hanging="360"/>
+      </w:pPr>
+      <w:rPr>
+        <w:rFonts w:ascii="Courier New" w:hAnsi="Courier New" w:cs="Courier New" w:hint="default"/>
+      </w:rPr>
+    </w:lvl>
+    <w:lvl w:ilvl="5" w:tplc="04100005" w:tentative="1">
+      <w:start w:val="1"/>
+      <w:numFmt w:val="bullet"/>
+      <w:lvlText w:val=""/>
+      <w:lvlJc w:val="left"/>
+      <w:pPr>
+        <w:ind w:left="4320" w:hanging="360"/>
+      </w:pPr>
+      <w:rPr>
+        <w:rFonts w:ascii="Wingdings" w:hAnsi="Wingdings" w:hint="default"/>
+      </w:rPr>
+    </w:lvl>
+    <w:lvl w:ilvl="6" w:tplc="04100001" w:tentative="1">
+      <w:start w:val="1"/>
+      <w:numFmt w:val="bullet"/>
+      <w:lvlText w:val=""/>
+      <w:lvlJc w:val="left"/>
+      <w:pPr>
+        <w:ind w:left="5040" w:hanging="360"/>
+      </w:pPr>
+      <w:rPr>
+        <w:rFonts w:ascii="Symbol" w:hAnsi="Symbol" w:hint="default"/>
+      </w:rPr>
+    </w:lvl>
+    <w:lvl w:ilvl="7" w:tplc="04100003" w:tentative="1">
+      <w:start w:val="1"/>
+      <w:numFmt w:val="bullet"/>
+      <w:lvlText w:val="o"/>
+      <w:lvlJc w:val="left"/>
+      <w:pPr>
+        <w:ind w:left="5760" w:hanging="360"/>
+      </w:pPr>
+      <w:rPr>
+        <w:rFonts w:ascii="Courier New" w:hAnsi="Courier New" w:cs="Courier New" w:hint="default"/>
+      </w:rPr>
+    </w:lvl>
+    <w:lvl w:ilvl="8" w:tplc="04100005" w:tentative="1">
+      <w:start w:val="1"/>
+      <w:numFmt w:val="bullet"/>
+      <w:lvlText w:val=""/>
+      <w:lvlJc w:val="left"/>
+      <w:pPr>
+        <w:ind w:left="6480" w:hanging="360"/>
+      </w:pPr>
+      <w:rPr>
+        <w:rFonts w:ascii="Wingdings" w:hAnsi="Wingdings" w:hint="default"/>
+      </w:rPr>
+    </w:lvl>
+  </w:abstractNum>
+  <w:abstractNum w:abstractNumId="1">
+    <w:nsid w:val="5C945649"/>
+    <w:multiLevelType w:val="hybridMultilevel"/>
+    <w:tmpl w:val="CB9CA39C"/>
+    <w:lvl w:ilvl="0" w:tplc="5EF2E48E">
+      <w:start w:val="1"/>
+      <w:numFmt w:val="bullet"/>
+      <w:lvlText w:val=""/>
+      <w:lvlJc w:val="left"/>
+      <w:pPr>
+        <w:ind w:left="720" w:hanging="360"/>
+      </w:pPr>
+      <w:rPr>
+        <w:rFonts w:ascii="Symbol" w:hAnsi="Symbol" w:hint="default"/>
+      </w:rPr>
+    </w:lvl>
+    <w:lvl w:ilvl="1" w:tplc="04100003" w:tentative="1">
+      <w:start w:val="1"/>
+      <w:numFmt w:val="bullet"/>
+      <w:lvlText w:val="o"/>
+      <w:lvlJc w:val="left"/>
+      <w:pPr>
+        <w:ind w:left="1440" w:hanging="360"/>
+      </w:pPr>
+      <w:rPr>
+        <w:rFonts w:ascii="Courier New" w:hAnsi="Courier New" w:cs="Courier New" w:hint="default"/>
+      </w:rPr>
+    </w:lvl>
+    <w:lvl w:ilvl="2" w:tplc="04100005" w:tentative="1">
+      <w:start w:val="1"/>
+      <w:numFmt w:val="bullet"/>
+      <w:lvlText w:val=""/>
+      <w:lvlJc w:val="left"/>
+      <w:pPr>
+        <w:ind w:left="2160" w:hanging="360"/>
+      </w:pPr>
+      <w:rPr>
+        <w:rFonts w:ascii="Wingdings" w:hAnsi="Wingdings" w:hint="default"/>
+      </w:rPr>
+    </w:lvl>
+    <w:lvl w:ilvl="3" w:tplc="04100001" w:tentative="1">
+      <w:start w:val="1"/>
+      <w:numFmt w:val="bullet"/>
+      <w:lvlText w:val=""/>
+      <w:lvlJc w:val="left"/>
+      <w:pPr>
+        <w:ind w:left="2880" w:hanging="360"/>
+      </w:pPr>
+      <w:rPr>
+        <w:rFonts w:ascii="Symbol" w:hAnsi="Symbol" w:hint="default"/>
+      </w:rPr>
+    </w:lvl>
+    <w:lvl w:ilvl="4" w:tplc="04100003" w:tentative="1">
+      <w:start w:val="1"/>
+      <w:numFmt w:val="bullet"/>
+      <w:lvlText w:val="o"/>
+      <w:lvlJc w:val="left"/>
+      <w:pPr>
+        <w:ind w:left="3600" w:hanging="360"/>
+      </w:pPr>
+      <w:rPr>
+        <w:rFonts w:ascii="Courier New" w:hAnsi="Courier New" w:cs="Courier New" w:hint="default"/>
+      </w:rPr>
+    </w:lvl>
+    <w:lvl w:ilvl="5" w:tplc="04100005" w:tentative="1">
+      <w:start w:val="1"/>
+      <w:numFmt w:val="bullet"/>
+      <w:lvlText w:val=""/>
+      <w:lvlJc w:val="left"/>
+      <w:pPr>
+        <w:ind w:left="4320" w:hanging="360"/>
+      </w:pPr>
+      <w:rPr>
+        <w:rFonts w:ascii="Wingdings" w:hAnsi="Wingdings" w:hint="default"/>
+      </w:rPr>
+    </w:lvl>
+    <w:lvl w:ilvl="6" w:tplc="04100001" w:tentative="1">
+      <w:start w:val="1"/>
+      <w:numFmt w:val="bullet"/>
+      <w:lvlText w:val=""/>
+      <w:lvlJc w:val="left"/>
+      <w:pPr>
+        <w:ind w:left="5040" w:hanging="360"/>
+      </w:pPr>
+      <w:rPr>
+        <w:rFonts w:ascii="Symbol" w:hAnsi="Symbol" w:hint="default"/>
+      </w:rPr>
+    </w:lvl>
+    <w:lvl w:ilvl="7" w:tplc="04100003" w:tentative="1">
+      <w:start w:val="1"/>
+      <w:numFmt w:val="bullet"/>
+      <w:lvlText w:val="o"/>
+      <w:lvlJc w:val="left"/>
+      <w:pPr>
+        <w:ind w:left="5760" w:hanging="360"/>
+      </w:pPr>
+      <w:rPr>
+        <w:rFonts w:ascii="Courier New" w:hAnsi="Courier New" w:cs="Courier New" w:hint="default"/>
+      </w:rPr>
+    </w:lvl>
+    <w:lvl w:ilvl="8" w:tplc="04100005" w:tentative="1">
+      <w:start w:val="1"/>
+      <w:numFmt w:val="bullet"/>
+      <w:lvlText w:val=""/>
+      <w:lvlJc w:val="left"/>
+      <w:pPr>
+        <w:ind w:left="6480" w:hanging="360"/>
+      </w:pPr>
+      <w:rPr>
+        <w:rFonts w:ascii="Wingdings" w:hAnsi="Wingdings" w:hint="default"/>
+      </w:rPr>
+    </w:lvl>
+  </w:abstractNum>
+  <w:abstractNum w:abstractNumId="2">
     <w:nsid w:val="73A31009"/>
     <w:multiLevelType w:val="multilevel"/>
     <w:tmpl w:val="D2521E6E"/>
@@ -2033,7 +2730,7 @@
       </w:pPr>
     </w:lvl>
   </w:abstractNum>
-  <w:abstractNum w:abstractNumId="1">
+  <w:abstractNum w:abstractNumId="3">
     <w:nsid w:val="796F60E3"/>
     <w:multiLevelType w:val="multilevel"/>
     <w:tmpl w:val="3F0E8836"/>
@@ -2150,10 +2847,16 @@
     </w:lvl>
   </w:abstractNum>
   <w:num w:numId="1">
-    <w:abstractNumId w:val="1"/>
+    <w:abstractNumId w:val="3"/>
   </w:num>
   <w:num w:numId="2">
+    <w:abstractNumId w:val="2"/>
+  </w:num>
+  <w:num w:numId="3">
     <w:abstractNumId w:val="0"/>
+  </w:num>
+  <w:num w:numId="4">
+    <w:abstractNumId w:val="1"/>
   </w:num>
 </w:numbering>
 </file>
@@ -2870,6 +3573,18 @@
       <w:u w:val="single"/>
     </w:rPr>
   </w:style>
+  <w:style w:type="character" w:styleId="Collegamentovisitato">
+    <w:name w:val="FollowedHyperlink"/>
+    <w:basedOn w:val="Carpredefinitoparagrafo"/>
+    <w:uiPriority w:val="99"/>
+    <w:semiHidden/>
+    <w:unhideWhenUsed/>
+    <w:rsid w:val="008D01D2"/>
+    <w:rPr>
+      <w:color w:val="800080" w:themeColor="followedHyperlink"/>
+      <w:u w:val="single"/>
+    </w:rPr>
+  </w:style>
 </w:styles>
 </file>
 
@@ -3582,6 +4297,18 @@
     <w:rsid w:val="00AC7B36"/>
     <w:rPr>
       <w:color w:val="0000FF" w:themeColor="hyperlink"/>
+      <w:u w:val="single"/>
+    </w:rPr>
+  </w:style>
+  <w:style w:type="character" w:styleId="Collegamentovisitato">
+    <w:name w:val="FollowedHyperlink"/>
+    <w:basedOn w:val="Carpredefinitoparagrafo"/>
+    <w:uiPriority w:val="99"/>
+    <w:semiHidden/>
+    <w:unhideWhenUsed/>
+    <w:rsid w:val="008D01D2"/>
+    <w:rPr>
+      <w:color w:val="800080" w:themeColor="followedHyperlink"/>
       <w:u w:val="single"/>
     </w:rPr>
   </w:style>
